--- a/Finding/Testing/Phase 1/Expirement 7/Prompt 1.3/Report of comparision.docx
+++ b/Finding/Testing/Phase 1/Expirement 7/Prompt 1.3/Report of comparision.docx
@@ -7,8 +7,32 @@
         <w:jc w:val="both"/>
         <w:rPr>
           <w:rFonts w:ascii="Calibri" w:hAnsi="Calibri" w:cs="Calibri"/>
+          <w:b/>
+          <w:bCs/>
         </w:rPr>
       </w:pPr>
+      <w:r>
+        <w:rPr>
+          <w:rFonts w:ascii="Calibri" w:hAnsi="Calibri" w:cs="Calibri"/>
+          <w:b/>
+          <w:bCs/>
+        </w:rPr>
+        <w:t>Prompt:</w:t>
+      </w:r>
+    </w:p>
+    <w:p>
+      <w:pPr>
+        <w:jc w:val="both"/>
+        <w:rPr>
+          <w:rFonts w:ascii="Calibri" w:hAnsi="Calibri" w:cs="Calibri"/>
+        </w:rPr>
+      </w:pPr>
+      <w:r>
+        <w:rPr>
+          <w:rFonts w:ascii="Calibri" w:hAnsi="Calibri" w:cs="Calibri"/>
+        </w:rPr>
+        <w:t>You are an experienced QA Engineer. Carefully analyze the attached SRS and generate manual test cases with full coverage (positive, negative, and boundary value conditions). Each test case must include: Module, Requirement ID(s), Test Case ID, Objective, Preconditions/Setup, Steps (numbered), Test Data, Expected Result, Priority, and Type (Functional/Non-Functional). Also, create a Requirement Traceability Matrix (RTM) mapping each requirement to one or more test cases.</w:t>
+      </w:r>
     </w:p>
     <w:sectPr>
       <w:pgSz w:w="12240" w:h="15840"/>
@@ -1556,7 +1580,6 @@
   <w:style w:type="character" w:default="1" w:styleId="DefaultParagraphFont">
     <w:name w:val="Default Paragraph Font"/>
     <w:uiPriority w:val="1"/>
-    <w:semiHidden/>
     <w:unhideWhenUsed/>
   </w:style>
   <w:style w:type="table" w:default="1" w:styleId="TableNormal">

--- a/Finding/Testing/Phase 1/Expirement 7/Prompt 1.3/Report of comparision.docx
+++ b/Finding/Testing/Phase 1/Expirement 7/Prompt 1.3/Report of comparision.docx
@@ -31,8 +31,1675 @@
         <w:rPr>
           <w:rFonts w:ascii="Calibri" w:hAnsi="Calibri" w:cs="Calibri"/>
         </w:rPr>
-        <w:t>You are an experienced QA Engineer. Carefully analyze the attached SRS and generate manual test cases with full coverage (positive, negative, and boundary value conditions). Each test case must include: Module, Requirement ID(s), Test Case ID, Objective, Preconditions/Setup, Steps (numbered), Test Data, Expected Result, Priority, and Type (Functional/Non-Functional). Also, create a Requirement Traceability Matrix (RTM) mapping each requirement to one or more test cases.</w:t>
-      </w:r>
+        <w:t xml:space="preserve">You are an experienced QA Engineer. Carefully analyze the attached SRS and generate manual test cases with full coverage (positive, negative, and boundary value conditions). Each test case must </w:t>
+      </w:r>
+      <w:proofErr w:type="gramStart"/>
+      <w:r>
+        <w:rPr>
+          <w:rFonts w:ascii="Calibri" w:hAnsi="Calibri" w:cs="Calibri"/>
+        </w:rPr>
+        <w:t>include:</w:t>
+      </w:r>
+      <w:proofErr w:type="gramEnd"/>
+      <w:r>
+        <w:rPr>
+          <w:rFonts w:ascii="Calibri" w:hAnsi="Calibri" w:cs="Calibri"/>
+        </w:rPr>
+        <w:t xml:space="preserve"> Module, Requirement ID(s), Test Case ID, Objective, Preconditions/Setup, Steps (numbered), Test Data, Expected Result, Priority, and Type (Functional/Non-Functional). Also, create a Requirement Traceability Matrix (RTM) mapping each requirement to one or more test cases.</w:t>
+      </w:r>
+    </w:p>
+    <w:p>
+      <w:pPr>
+        <w:jc w:val="both"/>
+        <w:rPr>
+          <w:rFonts w:ascii="Calibri" w:hAnsi="Calibri" w:cs="Calibri"/>
+          <w:b/>
+          <w:bCs/>
+        </w:rPr>
+      </w:pPr>
+      <w:r>
+        <w:rPr>
+          <w:rFonts w:ascii="Calibri" w:hAnsi="Calibri" w:cs="Calibri"/>
+          <w:b/>
+          <w:bCs/>
+        </w:rPr>
+        <w:t>Summary:</w:t>
+      </w:r>
+    </w:p>
+    <w:p>
+      <w:pPr>
+        <w:jc w:val="both"/>
+        <w:rPr>
+          <w:rFonts w:ascii="Calibri" w:hAnsi="Calibri" w:cs="Calibri"/>
+        </w:rPr>
+      </w:pPr>
+      <w:r>
+        <w:rPr>
+          <w:rFonts w:ascii="Calibri" w:hAnsi="Calibri" w:cs="Calibri"/>
+          <w:b/>
+          <w:bCs/>
+        </w:rPr>
+        <w:t>Key observations (why the scores fall where they do):</w:t>
+      </w:r>
+    </w:p>
+    <w:p>
+      <w:pPr>
+        <w:numPr>
+          <w:ilvl w:val="0"/>
+          <w:numId w:val="8"/>
+        </w:numPr>
+        <w:jc w:val="both"/>
+        <w:rPr>
+          <w:rFonts w:ascii="Calibri" w:hAnsi="Calibri" w:cs="Calibri"/>
+        </w:rPr>
+      </w:pPr>
+      <w:r>
+        <w:rPr>
+          <w:rFonts w:ascii="Calibri" w:hAnsi="Calibri" w:cs="Calibri"/>
+          <w:b/>
+          <w:bCs/>
+        </w:rPr>
+        <w:t>Microsoft Copilot</w:t>
+      </w:r>
+      <w:r>
+        <w:rPr>
+          <w:rFonts w:ascii="Calibri" w:hAnsi="Calibri" w:cs="Calibri"/>
+        </w:rPr>
+        <w:t xml:space="preserve">: Broadest end-to-end scope with strong </w:t>
+      </w:r>
+      <w:r>
+        <w:rPr>
+          <w:rFonts w:ascii="Calibri" w:hAnsi="Calibri" w:cs="Calibri"/>
+          <w:b/>
+          <w:bCs/>
+        </w:rPr>
+        <w:t>non-functional</w:t>
+      </w:r>
+      <w:r>
+        <w:rPr>
+          <w:rFonts w:ascii="Calibri" w:hAnsi="Calibri" w:cs="Calibri"/>
+        </w:rPr>
+        <w:t xml:space="preserve"> coverage (performance SLOs, security/PCI, safety, usability/portability, scalability) and integration/interfaces (JWT/DB/FCM/SMTP). This drives high completeness, coverage, and bug-finding potential. </w:t>
+      </w:r>
+    </w:p>
+    <w:p>
+      <w:pPr>
+        <w:numPr>
+          <w:ilvl w:val="0"/>
+          <w:numId w:val="8"/>
+        </w:numPr>
+        <w:jc w:val="both"/>
+        <w:rPr>
+          <w:rFonts w:ascii="Calibri" w:hAnsi="Calibri" w:cs="Calibri"/>
+        </w:rPr>
+      </w:pPr>
+      <w:r>
+        <w:rPr>
+          <w:rFonts w:ascii="Calibri" w:hAnsi="Calibri" w:cs="Calibri"/>
+          <w:b/>
+          <w:bCs/>
+        </w:rPr>
+        <w:t>Claude</w:t>
+      </w:r>
+      <w:r>
+        <w:rPr>
+          <w:rFonts w:ascii="Calibri" w:hAnsi="Calibri" w:cs="Calibri"/>
+        </w:rPr>
+        <w:t xml:space="preserve">: Very well-structured suite with </w:t>
+      </w:r>
+      <w:r>
+        <w:rPr>
+          <w:rFonts w:ascii="Calibri" w:hAnsi="Calibri" w:cs="Calibri"/>
+          <w:b/>
+          <w:bCs/>
+        </w:rPr>
+        <w:t>RTM</w:t>
+      </w:r>
+      <w:r>
+        <w:rPr>
+          <w:rFonts w:ascii="Calibri" w:hAnsi="Calibri" w:cs="Calibri"/>
+        </w:rPr>
+        <w:t xml:space="preserve">, explicit test counts by module/type, and additional </w:t>
+      </w:r>
+      <w:r>
+        <w:rPr>
+          <w:rFonts w:ascii="Calibri" w:hAnsi="Calibri" w:cs="Calibri"/>
+          <w:b/>
+          <w:bCs/>
+        </w:rPr>
+        <w:t>BVA and integration flows</w:t>
+      </w:r>
+      <w:r>
+        <w:rPr>
+          <w:rFonts w:ascii="Calibri" w:hAnsi="Calibri" w:cs="Calibri"/>
+        </w:rPr>
+        <w:t xml:space="preserve">; slightly less depth on interfaces than Copilot but great completeness and traceability. </w:t>
+      </w:r>
+    </w:p>
+    <w:p>
+      <w:pPr>
+        <w:numPr>
+          <w:ilvl w:val="0"/>
+          <w:numId w:val="8"/>
+        </w:numPr>
+        <w:jc w:val="both"/>
+        <w:rPr>
+          <w:rFonts w:ascii="Calibri" w:hAnsi="Calibri" w:cs="Calibri"/>
+        </w:rPr>
+      </w:pPr>
+      <w:r>
+        <w:rPr>
+          <w:rFonts w:ascii="Calibri" w:hAnsi="Calibri" w:cs="Calibri"/>
+          <w:b/>
+          <w:bCs/>
+        </w:rPr>
+        <w:t>ChatGPT</w:t>
+      </w:r>
+      <w:r>
+        <w:rPr>
+          <w:rFonts w:ascii="Calibri" w:hAnsi="Calibri" w:cs="Calibri"/>
+        </w:rPr>
+        <w:t xml:space="preserve">: Solid functional coverage across advertiser/driver/admin plus a meaningful </w:t>
+      </w:r>
+      <w:r>
+        <w:rPr>
+          <w:rFonts w:ascii="Calibri" w:hAnsi="Calibri" w:cs="Calibri"/>
+          <w:b/>
+          <w:bCs/>
+        </w:rPr>
+        <w:t>non-functional</w:t>
+      </w:r>
+      <w:r>
+        <w:rPr>
+          <w:rFonts w:ascii="Calibri" w:hAnsi="Calibri" w:cs="Calibri"/>
+        </w:rPr>
+        <w:t xml:space="preserve"> slice (security/performance/safety/usability) and an </w:t>
+      </w:r>
+      <w:r>
+        <w:rPr>
+          <w:rFonts w:ascii="Calibri" w:hAnsi="Calibri" w:cs="Calibri"/>
+          <w:b/>
+          <w:bCs/>
+        </w:rPr>
+        <w:t>RTM</w:t>
+      </w:r>
+      <w:r>
+        <w:rPr>
+          <w:rFonts w:ascii="Calibri" w:hAnsi="Calibri" w:cs="Calibri"/>
+        </w:rPr>
+        <w:t xml:space="preserve">; fewer integration/interface specifics than Copilot and fewer formal counts than Claude. </w:t>
+      </w:r>
+      <w:r>
+        <w:rPr>
+          <w:rFonts w:ascii="Calibri" w:hAnsi="Calibri" w:cs="Calibri"/>
+          <w:i/>
+          <w:iCs/>
+        </w:rPr>
+        <w:t>(Derived from the provided spreadsheet “Test Cases” &amp; “RTM” sheets with 63 TCs and 123 RTM mappings.)</w:t>
+      </w:r>
+    </w:p>
+    <w:p>
+      <w:pPr>
+        <w:numPr>
+          <w:ilvl w:val="0"/>
+          <w:numId w:val="8"/>
+        </w:numPr>
+        <w:jc w:val="both"/>
+        <w:rPr>
+          <w:rFonts w:ascii="Calibri" w:hAnsi="Calibri" w:cs="Calibri"/>
+        </w:rPr>
+      </w:pPr>
+      <w:r>
+        <w:rPr>
+          <w:rFonts w:ascii="Calibri" w:hAnsi="Calibri" w:cs="Calibri"/>
+          <w:b/>
+          <w:bCs/>
+        </w:rPr>
+        <w:t>Grok</w:t>
+      </w:r>
+      <w:r>
+        <w:rPr>
+          <w:rFonts w:ascii="Calibri" w:hAnsi="Calibri" w:cs="Calibri"/>
+        </w:rPr>
+        <w:t xml:space="preserve">: Concise set focused on happy-path functional scenarios (registration/login/campaign/payment/tracking); minimal negatives, no RTM, limited non-functional—so lower completeness and bug-discovery reach. </w:t>
+      </w:r>
+    </w:p>
+    <w:p>
+      <w:pPr>
+        <w:numPr>
+          <w:ilvl w:val="0"/>
+          <w:numId w:val="8"/>
+        </w:numPr>
+        <w:jc w:val="both"/>
+        <w:rPr>
+          <w:rFonts w:ascii="Calibri" w:hAnsi="Calibri" w:cs="Calibri"/>
+        </w:rPr>
+      </w:pPr>
+      <w:r>
+        <w:rPr>
+          <w:rFonts w:ascii="Calibri" w:hAnsi="Calibri" w:cs="Calibri"/>
+          <w:b/>
+          <w:bCs/>
+        </w:rPr>
+        <w:t>Human suite (benchmark)</w:t>
+      </w:r>
+      <w:r>
+        <w:rPr>
+          <w:rFonts w:ascii="Calibri" w:hAnsi="Calibri" w:cs="Calibri"/>
+        </w:rPr>
+        <w:t xml:space="preserve">: Strong on </w:t>
+      </w:r>
+      <w:r>
+        <w:rPr>
+          <w:rFonts w:ascii="Calibri" w:hAnsi="Calibri" w:cs="Calibri"/>
+          <w:b/>
+          <w:bCs/>
+        </w:rPr>
+        <w:t>practical execution details</w:t>
+      </w:r>
+      <w:r>
+        <w:rPr>
+          <w:rFonts w:ascii="Calibri" w:hAnsi="Calibri" w:cs="Calibri"/>
+        </w:rPr>
+        <w:t xml:space="preserve"> (platforms, actual results) and some security/usability scenarios (e.g., session timeout), but lacks formal RTM, broad NF/security taxonomy, and systematic BVA/integration coverage across modules. </w:t>
+      </w:r>
+    </w:p>
+    <w:p>
+      <w:pPr>
+        <w:jc w:val="both"/>
+        <w:rPr>
+          <w:rFonts w:ascii="Calibri" w:hAnsi="Calibri" w:cs="Calibri"/>
+          <w:b/>
+          <w:bCs/>
+        </w:rPr>
+      </w:pPr>
+      <w:r>
+        <w:rPr>
+          <w:rFonts w:ascii="Calibri" w:hAnsi="Calibri" w:cs="Calibri"/>
+          <w:b/>
+          <w:bCs/>
+        </w:rPr>
+        <w:t>Ranking table (scores are relative to the human suite = 100 baseline)</w:t>
+      </w:r>
+    </w:p>
+    <w:tbl>
+      <w:tblPr>
+        <w:tblStyle w:val="TableGrid"/>
+        <w:tblW w:w="0" w:type="auto"/>
+        <w:tblLook w:val="04A0" w:firstRow="1" w:lastRow="0" w:firstColumn="1" w:lastColumn="0" w:noHBand="0" w:noVBand="1"/>
+      </w:tblPr>
+      <w:tblGrid>
+        <w:gridCol w:w="1062"/>
+        <w:gridCol w:w="1000"/>
+        <w:gridCol w:w="1453"/>
+        <w:gridCol w:w="1028"/>
+        <w:gridCol w:w="1043"/>
+        <w:gridCol w:w="858"/>
+        <w:gridCol w:w="1074"/>
+        <w:gridCol w:w="988"/>
+        <w:gridCol w:w="844"/>
+      </w:tblGrid>
+      <w:tr>
+        <w:tc>
+          <w:tcPr>
+            <w:tcW w:w="0" w:type="auto"/>
+            <w:hideMark/>
+          </w:tcPr>
+          <w:p>
+            <w:pPr>
+              <w:spacing w:after="160" w:line="278" w:lineRule="auto"/>
+              <w:jc w:val="both"/>
+              <w:rPr>
+                <w:rFonts w:ascii="Calibri" w:hAnsi="Calibri" w:cs="Calibri"/>
+                <w:b/>
+                <w:bCs/>
+              </w:rPr>
+            </w:pPr>
+            <w:r>
+              <w:rPr>
+                <w:rFonts w:ascii="Calibri" w:hAnsi="Calibri" w:cs="Calibri"/>
+                <w:b/>
+                <w:bCs/>
+              </w:rPr>
+              <w:t>Model</w:t>
+            </w:r>
+          </w:p>
+        </w:tc>
+        <w:tc>
+          <w:tcPr>
+            <w:tcW w:w="0" w:type="auto"/>
+            <w:hideMark/>
+          </w:tcPr>
+          <w:p>
+            <w:pPr>
+              <w:spacing w:after="160" w:line="278" w:lineRule="auto"/>
+              <w:jc w:val="both"/>
+              <w:rPr>
+                <w:rFonts w:ascii="Calibri" w:hAnsi="Calibri" w:cs="Calibri"/>
+                <w:b/>
+                <w:bCs/>
+              </w:rPr>
+            </w:pPr>
+            <w:r>
+              <w:rPr>
+                <w:rFonts w:ascii="Calibri" w:hAnsi="Calibri" w:cs="Calibri"/>
+                <w:b/>
+                <w:bCs/>
+              </w:rPr>
+              <w:t>Accuracy</w:t>
+            </w:r>
+          </w:p>
+        </w:tc>
+        <w:tc>
+          <w:tcPr>
+            <w:tcW w:w="0" w:type="auto"/>
+            <w:hideMark/>
+          </w:tcPr>
+          <w:p>
+            <w:pPr>
+              <w:spacing w:after="160" w:line="278" w:lineRule="auto"/>
+              <w:jc w:val="both"/>
+              <w:rPr>
+                <w:rFonts w:ascii="Calibri" w:hAnsi="Calibri" w:cs="Calibri"/>
+                <w:b/>
+                <w:bCs/>
+              </w:rPr>
+            </w:pPr>
+            <w:r>
+              <w:rPr>
+                <w:rFonts w:ascii="Calibri" w:hAnsi="Calibri" w:cs="Calibri"/>
+                <w:b/>
+                <w:bCs/>
+              </w:rPr>
+              <w:t>Completeness</w:t>
+            </w:r>
+          </w:p>
+        </w:tc>
+        <w:tc>
+          <w:tcPr>
+            <w:tcW w:w="0" w:type="auto"/>
+            <w:hideMark/>
+          </w:tcPr>
+          <w:p>
+            <w:pPr>
+              <w:spacing w:after="160" w:line="278" w:lineRule="auto"/>
+              <w:jc w:val="both"/>
+              <w:rPr>
+                <w:rFonts w:ascii="Calibri" w:hAnsi="Calibri" w:cs="Calibri"/>
+                <w:b/>
+                <w:bCs/>
+              </w:rPr>
+            </w:pPr>
+            <w:r>
+              <w:rPr>
+                <w:rFonts w:ascii="Calibri" w:hAnsi="Calibri" w:cs="Calibri"/>
+                <w:b/>
+                <w:bCs/>
+              </w:rPr>
+              <w:t>Test Coverage</w:t>
+            </w:r>
+          </w:p>
+        </w:tc>
+        <w:tc>
+          <w:tcPr>
+            <w:tcW w:w="0" w:type="auto"/>
+            <w:hideMark/>
+          </w:tcPr>
+          <w:p>
+            <w:pPr>
+              <w:spacing w:after="160" w:line="278" w:lineRule="auto"/>
+              <w:jc w:val="both"/>
+              <w:rPr>
+                <w:rFonts w:ascii="Calibri" w:hAnsi="Calibri" w:cs="Calibri"/>
+                <w:b/>
+                <w:bCs/>
+              </w:rPr>
+            </w:pPr>
+            <w:r>
+              <w:rPr>
+                <w:rFonts w:ascii="Calibri" w:hAnsi="Calibri" w:cs="Calibri"/>
+                <w:b/>
+                <w:bCs/>
+              </w:rPr>
+              <w:t>Efficiency</w:t>
+            </w:r>
+          </w:p>
+        </w:tc>
+        <w:tc>
+          <w:tcPr>
+            <w:tcW w:w="0" w:type="auto"/>
+            <w:hideMark/>
+          </w:tcPr>
+          <w:p>
+            <w:pPr>
+              <w:spacing w:after="160" w:line="278" w:lineRule="auto"/>
+              <w:jc w:val="both"/>
+              <w:rPr>
+                <w:rFonts w:ascii="Calibri" w:hAnsi="Calibri" w:cs="Calibri"/>
+                <w:b/>
+                <w:bCs/>
+              </w:rPr>
+            </w:pPr>
+            <w:r>
+              <w:rPr>
+                <w:rFonts w:ascii="Calibri" w:hAnsi="Calibri" w:cs="Calibri"/>
+                <w:b/>
+                <w:bCs/>
+              </w:rPr>
+              <w:t xml:space="preserve">Quality of </w:t>
+            </w:r>
+            <w:r>
+              <w:rPr>
+                <w:rFonts w:ascii="Calibri" w:hAnsi="Calibri" w:cs="Calibri"/>
+                <w:b/>
+                <w:bCs/>
+              </w:rPr>
+              <w:lastRenderedPageBreak/>
+              <w:t>Test Cases</w:t>
+            </w:r>
+          </w:p>
+        </w:tc>
+        <w:tc>
+          <w:tcPr>
+            <w:tcW w:w="0" w:type="auto"/>
+            <w:hideMark/>
+          </w:tcPr>
+          <w:p>
+            <w:pPr>
+              <w:spacing w:after="160" w:line="278" w:lineRule="auto"/>
+              <w:jc w:val="both"/>
+              <w:rPr>
+                <w:rFonts w:ascii="Calibri" w:hAnsi="Calibri" w:cs="Calibri"/>
+                <w:b/>
+                <w:bCs/>
+              </w:rPr>
+            </w:pPr>
+            <w:r>
+              <w:rPr>
+                <w:rFonts w:ascii="Calibri" w:hAnsi="Calibri" w:cs="Calibri"/>
+                <w:b/>
+                <w:bCs/>
+              </w:rPr>
+              <w:lastRenderedPageBreak/>
+              <w:t>Bug Detection</w:t>
+            </w:r>
+          </w:p>
+        </w:tc>
+        <w:tc>
+          <w:tcPr>
+            <w:tcW w:w="0" w:type="auto"/>
+            <w:hideMark/>
+          </w:tcPr>
+          <w:p>
+            <w:pPr>
+              <w:spacing w:after="160" w:line="278" w:lineRule="auto"/>
+              <w:jc w:val="both"/>
+              <w:rPr>
+                <w:rFonts w:ascii="Calibri" w:hAnsi="Calibri" w:cs="Calibri"/>
+                <w:b/>
+                <w:bCs/>
+              </w:rPr>
+            </w:pPr>
+            <w:r>
+              <w:rPr>
+                <w:rFonts w:ascii="Calibri" w:hAnsi="Calibri" w:cs="Calibri"/>
+                <w:b/>
+                <w:bCs/>
+              </w:rPr>
+              <w:t>Usability</w:t>
+            </w:r>
+          </w:p>
+        </w:tc>
+        <w:tc>
+          <w:tcPr>
+            <w:tcW w:w="0" w:type="auto"/>
+            <w:hideMark/>
+          </w:tcPr>
+          <w:p>
+            <w:pPr>
+              <w:spacing w:after="160" w:line="278" w:lineRule="auto"/>
+              <w:jc w:val="both"/>
+              <w:rPr>
+                <w:rFonts w:ascii="Calibri" w:hAnsi="Calibri" w:cs="Calibri"/>
+                <w:b/>
+                <w:bCs/>
+              </w:rPr>
+            </w:pPr>
+            <w:r>
+              <w:rPr>
+                <w:rFonts w:ascii="Calibri" w:hAnsi="Calibri" w:cs="Calibri"/>
+                <w:b/>
+                <w:bCs/>
+              </w:rPr>
+              <w:t>Overall</w:t>
+            </w:r>
+          </w:p>
+        </w:tc>
+      </w:tr>
+      <w:tr>
+        <w:tc>
+          <w:tcPr>
+            <w:tcW w:w="0" w:type="auto"/>
+            <w:hideMark/>
+          </w:tcPr>
+          <w:p>
+            <w:pPr>
+              <w:spacing w:after="160" w:line="278" w:lineRule="auto"/>
+              <w:jc w:val="both"/>
+              <w:rPr>
+                <w:rFonts w:ascii="Calibri" w:hAnsi="Calibri" w:cs="Calibri"/>
+              </w:rPr>
+            </w:pPr>
+            <w:r>
+              <w:rPr>
+                <w:rFonts w:ascii="Calibri" w:hAnsi="Calibri" w:cs="Calibri"/>
+                <w:b/>
+                <w:bCs/>
+              </w:rPr>
+              <w:t>Microsoft Copilot</w:t>
+            </w:r>
+          </w:p>
+        </w:tc>
+        <w:tc>
+          <w:tcPr>
+            <w:tcW w:w="0" w:type="auto"/>
+            <w:hideMark/>
+          </w:tcPr>
+          <w:p>
+            <w:pPr>
+              <w:spacing w:after="160" w:line="278" w:lineRule="auto"/>
+              <w:jc w:val="both"/>
+              <w:rPr>
+                <w:rFonts w:ascii="Calibri" w:hAnsi="Calibri" w:cs="Calibri"/>
+              </w:rPr>
+            </w:pPr>
+            <w:r>
+              <w:rPr>
+                <w:rFonts w:ascii="Calibri" w:hAnsi="Calibri" w:cs="Calibri"/>
+              </w:rPr>
+              <w:t>95</w:t>
+            </w:r>
+          </w:p>
+        </w:tc>
+        <w:tc>
+          <w:tcPr>
+            <w:tcW w:w="0" w:type="auto"/>
+            <w:hideMark/>
+          </w:tcPr>
+          <w:p>
+            <w:pPr>
+              <w:spacing w:after="160" w:line="278" w:lineRule="auto"/>
+              <w:jc w:val="both"/>
+              <w:rPr>
+                <w:rFonts w:ascii="Calibri" w:hAnsi="Calibri" w:cs="Calibri"/>
+              </w:rPr>
+            </w:pPr>
+            <w:r>
+              <w:rPr>
+                <w:rFonts w:ascii="Calibri" w:hAnsi="Calibri" w:cs="Calibri"/>
+              </w:rPr>
+              <w:t>94</w:t>
+            </w:r>
+          </w:p>
+        </w:tc>
+        <w:tc>
+          <w:tcPr>
+            <w:tcW w:w="0" w:type="auto"/>
+            <w:hideMark/>
+          </w:tcPr>
+          <w:p>
+            <w:pPr>
+              <w:spacing w:after="160" w:line="278" w:lineRule="auto"/>
+              <w:jc w:val="both"/>
+              <w:rPr>
+                <w:rFonts w:ascii="Calibri" w:hAnsi="Calibri" w:cs="Calibri"/>
+              </w:rPr>
+            </w:pPr>
+            <w:r>
+              <w:rPr>
+                <w:rFonts w:ascii="Calibri" w:hAnsi="Calibri" w:cs="Calibri"/>
+              </w:rPr>
+              <w:t>94</w:t>
+            </w:r>
+          </w:p>
+        </w:tc>
+        <w:tc>
+          <w:tcPr>
+            <w:tcW w:w="0" w:type="auto"/>
+            <w:hideMark/>
+          </w:tcPr>
+          <w:p>
+            <w:pPr>
+              <w:spacing w:after="160" w:line="278" w:lineRule="auto"/>
+              <w:jc w:val="both"/>
+              <w:rPr>
+                <w:rFonts w:ascii="Calibri" w:hAnsi="Calibri" w:cs="Calibri"/>
+              </w:rPr>
+            </w:pPr>
+            <w:r>
+              <w:rPr>
+                <w:rFonts w:ascii="Calibri" w:hAnsi="Calibri" w:cs="Calibri"/>
+              </w:rPr>
+              <w:t>91</w:t>
+            </w:r>
+          </w:p>
+        </w:tc>
+        <w:tc>
+          <w:tcPr>
+            <w:tcW w:w="0" w:type="auto"/>
+            <w:hideMark/>
+          </w:tcPr>
+          <w:p>
+            <w:pPr>
+              <w:spacing w:after="160" w:line="278" w:lineRule="auto"/>
+              <w:jc w:val="both"/>
+              <w:rPr>
+                <w:rFonts w:ascii="Calibri" w:hAnsi="Calibri" w:cs="Calibri"/>
+              </w:rPr>
+            </w:pPr>
+            <w:r>
+              <w:rPr>
+                <w:rFonts w:ascii="Calibri" w:hAnsi="Calibri" w:cs="Calibri"/>
+              </w:rPr>
+              <w:t>94</w:t>
+            </w:r>
+          </w:p>
+        </w:tc>
+        <w:tc>
+          <w:tcPr>
+            <w:tcW w:w="0" w:type="auto"/>
+            <w:hideMark/>
+          </w:tcPr>
+          <w:p>
+            <w:pPr>
+              <w:spacing w:after="160" w:line="278" w:lineRule="auto"/>
+              <w:jc w:val="both"/>
+              <w:rPr>
+                <w:rFonts w:ascii="Calibri" w:hAnsi="Calibri" w:cs="Calibri"/>
+              </w:rPr>
+            </w:pPr>
+            <w:r>
+              <w:rPr>
+                <w:rFonts w:ascii="Calibri" w:hAnsi="Calibri" w:cs="Calibri"/>
+              </w:rPr>
+              <w:t>90</w:t>
+            </w:r>
+          </w:p>
+        </w:tc>
+        <w:tc>
+          <w:tcPr>
+            <w:tcW w:w="0" w:type="auto"/>
+            <w:hideMark/>
+          </w:tcPr>
+          <w:p>
+            <w:pPr>
+              <w:spacing w:after="160" w:line="278" w:lineRule="auto"/>
+              <w:jc w:val="both"/>
+              <w:rPr>
+                <w:rFonts w:ascii="Calibri" w:hAnsi="Calibri" w:cs="Calibri"/>
+              </w:rPr>
+            </w:pPr>
+            <w:r>
+              <w:rPr>
+                <w:rFonts w:ascii="Calibri" w:hAnsi="Calibri" w:cs="Calibri"/>
+              </w:rPr>
+              <w:t>93</w:t>
+            </w:r>
+          </w:p>
+        </w:tc>
+        <w:tc>
+          <w:tcPr>
+            <w:tcW w:w="0" w:type="auto"/>
+            <w:hideMark/>
+          </w:tcPr>
+          <w:p>
+            <w:pPr>
+              <w:spacing w:after="160" w:line="278" w:lineRule="auto"/>
+              <w:jc w:val="both"/>
+              <w:rPr>
+                <w:rFonts w:ascii="Calibri" w:hAnsi="Calibri" w:cs="Calibri"/>
+              </w:rPr>
+            </w:pPr>
+            <w:r>
+              <w:rPr>
+                <w:rFonts w:ascii="Calibri" w:hAnsi="Calibri" w:cs="Calibri"/>
+                <w:b/>
+                <w:bCs/>
+              </w:rPr>
+              <w:t>93</w:t>
+            </w:r>
+          </w:p>
+        </w:tc>
+      </w:tr>
+      <w:tr>
+        <w:tc>
+          <w:tcPr>
+            <w:tcW w:w="0" w:type="auto"/>
+            <w:hideMark/>
+          </w:tcPr>
+          <w:p>
+            <w:pPr>
+              <w:spacing w:after="160" w:line="278" w:lineRule="auto"/>
+              <w:jc w:val="both"/>
+              <w:rPr>
+                <w:rFonts w:ascii="Calibri" w:hAnsi="Calibri" w:cs="Calibri"/>
+              </w:rPr>
+            </w:pPr>
+            <w:r>
+              <w:rPr>
+                <w:rFonts w:ascii="Calibri" w:hAnsi="Calibri" w:cs="Calibri"/>
+                <w:b/>
+                <w:bCs/>
+              </w:rPr>
+              <w:t>Claude AI</w:t>
+            </w:r>
+          </w:p>
+        </w:tc>
+        <w:tc>
+          <w:tcPr>
+            <w:tcW w:w="0" w:type="auto"/>
+            <w:hideMark/>
+          </w:tcPr>
+          <w:p>
+            <w:pPr>
+              <w:spacing w:after="160" w:line="278" w:lineRule="auto"/>
+              <w:jc w:val="both"/>
+              <w:rPr>
+                <w:rFonts w:ascii="Calibri" w:hAnsi="Calibri" w:cs="Calibri"/>
+              </w:rPr>
+            </w:pPr>
+            <w:r>
+              <w:rPr>
+                <w:rFonts w:ascii="Calibri" w:hAnsi="Calibri" w:cs="Calibri"/>
+              </w:rPr>
+              <w:t>94</w:t>
+            </w:r>
+          </w:p>
+        </w:tc>
+        <w:tc>
+          <w:tcPr>
+            <w:tcW w:w="0" w:type="auto"/>
+            <w:hideMark/>
+          </w:tcPr>
+          <w:p>
+            <w:pPr>
+              <w:spacing w:after="160" w:line="278" w:lineRule="auto"/>
+              <w:jc w:val="both"/>
+              <w:rPr>
+                <w:rFonts w:ascii="Calibri" w:hAnsi="Calibri" w:cs="Calibri"/>
+              </w:rPr>
+            </w:pPr>
+            <w:r>
+              <w:rPr>
+                <w:rFonts w:ascii="Calibri" w:hAnsi="Calibri" w:cs="Calibri"/>
+              </w:rPr>
+              <w:t>93</w:t>
+            </w:r>
+          </w:p>
+        </w:tc>
+        <w:tc>
+          <w:tcPr>
+            <w:tcW w:w="0" w:type="auto"/>
+            <w:hideMark/>
+          </w:tcPr>
+          <w:p>
+            <w:pPr>
+              <w:spacing w:after="160" w:line="278" w:lineRule="auto"/>
+              <w:jc w:val="both"/>
+              <w:rPr>
+                <w:rFonts w:ascii="Calibri" w:hAnsi="Calibri" w:cs="Calibri"/>
+              </w:rPr>
+            </w:pPr>
+            <w:r>
+              <w:rPr>
+                <w:rFonts w:ascii="Calibri" w:hAnsi="Calibri" w:cs="Calibri"/>
+              </w:rPr>
+              <w:t>93</w:t>
+            </w:r>
+          </w:p>
+        </w:tc>
+        <w:tc>
+          <w:tcPr>
+            <w:tcW w:w="0" w:type="auto"/>
+            <w:hideMark/>
+          </w:tcPr>
+          <w:p>
+            <w:pPr>
+              <w:spacing w:after="160" w:line="278" w:lineRule="auto"/>
+              <w:jc w:val="both"/>
+              <w:rPr>
+                <w:rFonts w:ascii="Calibri" w:hAnsi="Calibri" w:cs="Calibri"/>
+              </w:rPr>
+            </w:pPr>
+            <w:r>
+              <w:rPr>
+                <w:rFonts w:ascii="Calibri" w:hAnsi="Calibri" w:cs="Calibri"/>
+              </w:rPr>
+              <w:t>90</w:t>
+            </w:r>
+          </w:p>
+        </w:tc>
+        <w:tc>
+          <w:tcPr>
+            <w:tcW w:w="0" w:type="auto"/>
+            <w:hideMark/>
+          </w:tcPr>
+          <w:p>
+            <w:pPr>
+              <w:spacing w:after="160" w:line="278" w:lineRule="auto"/>
+              <w:jc w:val="both"/>
+              <w:rPr>
+                <w:rFonts w:ascii="Calibri" w:hAnsi="Calibri" w:cs="Calibri"/>
+              </w:rPr>
+            </w:pPr>
+            <w:r>
+              <w:rPr>
+                <w:rFonts w:ascii="Calibri" w:hAnsi="Calibri" w:cs="Calibri"/>
+              </w:rPr>
+              <w:t>93</w:t>
+            </w:r>
+          </w:p>
+        </w:tc>
+        <w:tc>
+          <w:tcPr>
+            <w:tcW w:w="0" w:type="auto"/>
+            <w:hideMark/>
+          </w:tcPr>
+          <w:p>
+            <w:pPr>
+              <w:spacing w:after="160" w:line="278" w:lineRule="auto"/>
+              <w:jc w:val="both"/>
+              <w:rPr>
+                <w:rFonts w:ascii="Calibri" w:hAnsi="Calibri" w:cs="Calibri"/>
+              </w:rPr>
+            </w:pPr>
+            <w:r>
+              <w:rPr>
+                <w:rFonts w:ascii="Calibri" w:hAnsi="Calibri" w:cs="Calibri"/>
+              </w:rPr>
+              <w:t>87</w:t>
+            </w:r>
+          </w:p>
+        </w:tc>
+        <w:tc>
+          <w:tcPr>
+            <w:tcW w:w="0" w:type="auto"/>
+            <w:hideMark/>
+          </w:tcPr>
+          <w:p>
+            <w:pPr>
+              <w:spacing w:after="160" w:line="278" w:lineRule="auto"/>
+              <w:jc w:val="both"/>
+              <w:rPr>
+                <w:rFonts w:ascii="Calibri" w:hAnsi="Calibri" w:cs="Calibri"/>
+              </w:rPr>
+            </w:pPr>
+            <w:r>
+              <w:rPr>
+                <w:rFonts w:ascii="Calibri" w:hAnsi="Calibri" w:cs="Calibri"/>
+              </w:rPr>
+              <w:t>92</w:t>
+            </w:r>
+          </w:p>
+        </w:tc>
+        <w:tc>
+          <w:tcPr>
+            <w:tcW w:w="0" w:type="auto"/>
+            <w:hideMark/>
+          </w:tcPr>
+          <w:p>
+            <w:pPr>
+              <w:spacing w:after="160" w:line="278" w:lineRule="auto"/>
+              <w:jc w:val="both"/>
+              <w:rPr>
+                <w:rFonts w:ascii="Calibri" w:hAnsi="Calibri" w:cs="Calibri"/>
+              </w:rPr>
+            </w:pPr>
+            <w:r>
+              <w:rPr>
+                <w:rFonts w:ascii="Calibri" w:hAnsi="Calibri" w:cs="Calibri"/>
+                <w:b/>
+                <w:bCs/>
+              </w:rPr>
+              <w:t>92</w:t>
+            </w:r>
+          </w:p>
+        </w:tc>
+      </w:tr>
+      <w:tr>
+        <w:tc>
+          <w:tcPr>
+            <w:tcW w:w="0" w:type="auto"/>
+            <w:hideMark/>
+          </w:tcPr>
+          <w:p>
+            <w:pPr>
+              <w:spacing w:after="160" w:line="278" w:lineRule="auto"/>
+              <w:jc w:val="both"/>
+              <w:rPr>
+                <w:rFonts w:ascii="Calibri" w:hAnsi="Calibri" w:cs="Calibri"/>
+              </w:rPr>
+            </w:pPr>
+            <w:r>
+              <w:rPr>
+                <w:rFonts w:ascii="Calibri" w:hAnsi="Calibri" w:cs="Calibri"/>
+                <w:b/>
+                <w:bCs/>
+              </w:rPr>
+              <w:t>ChatGPT</w:t>
+            </w:r>
+          </w:p>
+        </w:tc>
+        <w:tc>
+          <w:tcPr>
+            <w:tcW w:w="0" w:type="auto"/>
+            <w:hideMark/>
+          </w:tcPr>
+          <w:p>
+            <w:pPr>
+              <w:spacing w:after="160" w:line="278" w:lineRule="auto"/>
+              <w:jc w:val="both"/>
+              <w:rPr>
+                <w:rFonts w:ascii="Calibri" w:hAnsi="Calibri" w:cs="Calibri"/>
+              </w:rPr>
+            </w:pPr>
+            <w:r>
+              <w:rPr>
+                <w:rFonts w:ascii="Calibri" w:hAnsi="Calibri" w:cs="Calibri"/>
+              </w:rPr>
+              <w:t>92</w:t>
+            </w:r>
+          </w:p>
+        </w:tc>
+        <w:tc>
+          <w:tcPr>
+            <w:tcW w:w="0" w:type="auto"/>
+            <w:hideMark/>
+          </w:tcPr>
+          <w:p>
+            <w:pPr>
+              <w:spacing w:after="160" w:line="278" w:lineRule="auto"/>
+              <w:jc w:val="both"/>
+              <w:rPr>
+                <w:rFonts w:ascii="Calibri" w:hAnsi="Calibri" w:cs="Calibri"/>
+              </w:rPr>
+            </w:pPr>
+            <w:r>
+              <w:rPr>
+                <w:rFonts w:ascii="Calibri" w:hAnsi="Calibri" w:cs="Calibri"/>
+              </w:rPr>
+              <w:t>89</w:t>
+            </w:r>
+          </w:p>
+        </w:tc>
+        <w:tc>
+          <w:tcPr>
+            <w:tcW w:w="0" w:type="auto"/>
+            <w:hideMark/>
+          </w:tcPr>
+          <w:p>
+            <w:pPr>
+              <w:spacing w:after="160" w:line="278" w:lineRule="auto"/>
+              <w:jc w:val="both"/>
+              <w:rPr>
+                <w:rFonts w:ascii="Calibri" w:hAnsi="Calibri" w:cs="Calibri"/>
+              </w:rPr>
+            </w:pPr>
+            <w:r>
+              <w:rPr>
+                <w:rFonts w:ascii="Calibri" w:hAnsi="Calibri" w:cs="Calibri"/>
+              </w:rPr>
+              <w:t>90</w:t>
+            </w:r>
+          </w:p>
+        </w:tc>
+        <w:tc>
+          <w:tcPr>
+            <w:tcW w:w="0" w:type="auto"/>
+            <w:hideMark/>
+          </w:tcPr>
+          <w:p>
+            <w:pPr>
+              <w:spacing w:after="160" w:line="278" w:lineRule="auto"/>
+              <w:jc w:val="both"/>
+              <w:rPr>
+                <w:rFonts w:ascii="Calibri" w:hAnsi="Calibri" w:cs="Calibri"/>
+              </w:rPr>
+            </w:pPr>
+            <w:r>
+              <w:rPr>
+                <w:rFonts w:ascii="Calibri" w:hAnsi="Calibri" w:cs="Calibri"/>
+              </w:rPr>
+              <w:t>88</w:t>
+            </w:r>
+          </w:p>
+        </w:tc>
+        <w:tc>
+          <w:tcPr>
+            <w:tcW w:w="0" w:type="auto"/>
+            <w:hideMark/>
+          </w:tcPr>
+          <w:p>
+            <w:pPr>
+              <w:spacing w:after="160" w:line="278" w:lineRule="auto"/>
+              <w:jc w:val="both"/>
+              <w:rPr>
+                <w:rFonts w:ascii="Calibri" w:hAnsi="Calibri" w:cs="Calibri"/>
+              </w:rPr>
+            </w:pPr>
+            <w:r>
+              <w:rPr>
+                <w:rFonts w:ascii="Calibri" w:hAnsi="Calibri" w:cs="Calibri"/>
+              </w:rPr>
+              <w:t>91</w:t>
+            </w:r>
+          </w:p>
+        </w:tc>
+        <w:tc>
+          <w:tcPr>
+            <w:tcW w:w="0" w:type="auto"/>
+            <w:hideMark/>
+          </w:tcPr>
+          <w:p>
+            <w:pPr>
+              <w:spacing w:after="160" w:line="278" w:lineRule="auto"/>
+              <w:jc w:val="both"/>
+              <w:rPr>
+                <w:rFonts w:ascii="Calibri" w:hAnsi="Calibri" w:cs="Calibri"/>
+              </w:rPr>
+            </w:pPr>
+            <w:r>
+              <w:rPr>
+                <w:rFonts w:ascii="Calibri" w:hAnsi="Calibri" w:cs="Calibri"/>
+              </w:rPr>
+              <w:t>85</w:t>
+            </w:r>
+          </w:p>
+        </w:tc>
+        <w:tc>
+          <w:tcPr>
+            <w:tcW w:w="0" w:type="auto"/>
+            <w:hideMark/>
+          </w:tcPr>
+          <w:p>
+            <w:pPr>
+              <w:spacing w:after="160" w:line="278" w:lineRule="auto"/>
+              <w:jc w:val="both"/>
+              <w:rPr>
+                <w:rFonts w:ascii="Calibri" w:hAnsi="Calibri" w:cs="Calibri"/>
+              </w:rPr>
+            </w:pPr>
+            <w:r>
+              <w:rPr>
+                <w:rFonts w:ascii="Calibri" w:hAnsi="Calibri" w:cs="Calibri"/>
+              </w:rPr>
+              <w:t>91</w:t>
+            </w:r>
+          </w:p>
+        </w:tc>
+        <w:tc>
+          <w:tcPr>
+            <w:tcW w:w="0" w:type="auto"/>
+            <w:hideMark/>
+          </w:tcPr>
+          <w:p>
+            <w:pPr>
+              <w:spacing w:after="160" w:line="278" w:lineRule="auto"/>
+              <w:jc w:val="both"/>
+              <w:rPr>
+                <w:rFonts w:ascii="Calibri" w:hAnsi="Calibri" w:cs="Calibri"/>
+              </w:rPr>
+            </w:pPr>
+            <w:r>
+              <w:rPr>
+                <w:rFonts w:ascii="Calibri" w:hAnsi="Calibri" w:cs="Calibri"/>
+                <w:b/>
+                <w:bCs/>
+              </w:rPr>
+              <w:t>89</w:t>
+            </w:r>
+          </w:p>
+        </w:tc>
+      </w:tr>
+      <w:tr>
+        <w:tc>
+          <w:tcPr>
+            <w:tcW w:w="0" w:type="auto"/>
+            <w:hideMark/>
+          </w:tcPr>
+          <w:p>
+            <w:pPr>
+              <w:spacing w:after="160" w:line="278" w:lineRule="auto"/>
+              <w:jc w:val="both"/>
+              <w:rPr>
+                <w:rFonts w:ascii="Calibri" w:hAnsi="Calibri" w:cs="Calibri"/>
+              </w:rPr>
+            </w:pPr>
+            <w:r>
+              <w:rPr>
+                <w:rFonts w:ascii="Calibri" w:hAnsi="Calibri" w:cs="Calibri"/>
+                <w:b/>
+                <w:bCs/>
+              </w:rPr>
+              <w:t>Grok AI</w:t>
+            </w:r>
+          </w:p>
+        </w:tc>
+        <w:tc>
+          <w:tcPr>
+            <w:tcW w:w="0" w:type="auto"/>
+            <w:hideMark/>
+          </w:tcPr>
+          <w:p>
+            <w:pPr>
+              <w:spacing w:after="160" w:line="278" w:lineRule="auto"/>
+              <w:jc w:val="both"/>
+              <w:rPr>
+                <w:rFonts w:ascii="Calibri" w:hAnsi="Calibri" w:cs="Calibri"/>
+              </w:rPr>
+            </w:pPr>
+            <w:r>
+              <w:rPr>
+                <w:rFonts w:ascii="Calibri" w:hAnsi="Calibri" w:cs="Calibri"/>
+              </w:rPr>
+              <w:t>84</w:t>
+            </w:r>
+          </w:p>
+        </w:tc>
+        <w:tc>
+          <w:tcPr>
+            <w:tcW w:w="0" w:type="auto"/>
+            <w:hideMark/>
+          </w:tcPr>
+          <w:p>
+            <w:pPr>
+              <w:spacing w:after="160" w:line="278" w:lineRule="auto"/>
+              <w:jc w:val="both"/>
+              <w:rPr>
+                <w:rFonts w:ascii="Calibri" w:hAnsi="Calibri" w:cs="Calibri"/>
+              </w:rPr>
+            </w:pPr>
+            <w:r>
+              <w:rPr>
+                <w:rFonts w:ascii="Calibri" w:hAnsi="Calibri" w:cs="Calibri"/>
+              </w:rPr>
+              <w:t>75</w:t>
+            </w:r>
+          </w:p>
+        </w:tc>
+        <w:tc>
+          <w:tcPr>
+            <w:tcW w:w="0" w:type="auto"/>
+            <w:hideMark/>
+          </w:tcPr>
+          <w:p>
+            <w:pPr>
+              <w:spacing w:after="160" w:line="278" w:lineRule="auto"/>
+              <w:jc w:val="both"/>
+              <w:rPr>
+                <w:rFonts w:ascii="Calibri" w:hAnsi="Calibri" w:cs="Calibri"/>
+              </w:rPr>
+            </w:pPr>
+            <w:r>
+              <w:rPr>
+                <w:rFonts w:ascii="Calibri" w:hAnsi="Calibri" w:cs="Calibri"/>
+              </w:rPr>
+              <w:t>77</w:t>
+            </w:r>
+          </w:p>
+        </w:tc>
+        <w:tc>
+          <w:tcPr>
+            <w:tcW w:w="0" w:type="auto"/>
+            <w:hideMark/>
+          </w:tcPr>
+          <w:p>
+            <w:pPr>
+              <w:spacing w:after="160" w:line="278" w:lineRule="auto"/>
+              <w:jc w:val="both"/>
+              <w:rPr>
+                <w:rFonts w:ascii="Calibri" w:hAnsi="Calibri" w:cs="Calibri"/>
+              </w:rPr>
+            </w:pPr>
+            <w:r>
+              <w:rPr>
+                <w:rFonts w:ascii="Calibri" w:hAnsi="Calibri" w:cs="Calibri"/>
+              </w:rPr>
+              <w:t>84</w:t>
+            </w:r>
+          </w:p>
+        </w:tc>
+        <w:tc>
+          <w:tcPr>
+            <w:tcW w:w="0" w:type="auto"/>
+            <w:hideMark/>
+          </w:tcPr>
+          <w:p>
+            <w:pPr>
+              <w:spacing w:after="160" w:line="278" w:lineRule="auto"/>
+              <w:jc w:val="both"/>
+              <w:rPr>
+                <w:rFonts w:ascii="Calibri" w:hAnsi="Calibri" w:cs="Calibri"/>
+              </w:rPr>
+            </w:pPr>
+            <w:r>
+              <w:rPr>
+                <w:rFonts w:ascii="Calibri" w:hAnsi="Calibri" w:cs="Calibri"/>
+              </w:rPr>
+              <w:t>79</w:t>
+            </w:r>
+          </w:p>
+        </w:tc>
+        <w:tc>
+          <w:tcPr>
+            <w:tcW w:w="0" w:type="auto"/>
+            <w:hideMark/>
+          </w:tcPr>
+          <w:p>
+            <w:pPr>
+              <w:spacing w:after="160" w:line="278" w:lineRule="auto"/>
+              <w:jc w:val="both"/>
+              <w:rPr>
+                <w:rFonts w:ascii="Calibri" w:hAnsi="Calibri" w:cs="Calibri"/>
+              </w:rPr>
+            </w:pPr>
+            <w:r>
+              <w:rPr>
+                <w:rFonts w:ascii="Calibri" w:hAnsi="Calibri" w:cs="Calibri"/>
+              </w:rPr>
+              <w:t>72</w:t>
+            </w:r>
+          </w:p>
+        </w:tc>
+        <w:tc>
+          <w:tcPr>
+            <w:tcW w:w="0" w:type="auto"/>
+            <w:hideMark/>
+          </w:tcPr>
+          <w:p>
+            <w:pPr>
+              <w:spacing w:after="160" w:line="278" w:lineRule="auto"/>
+              <w:jc w:val="both"/>
+              <w:rPr>
+                <w:rFonts w:ascii="Calibri" w:hAnsi="Calibri" w:cs="Calibri"/>
+              </w:rPr>
+            </w:pPr>
+            <w:r>
+              <w:rPr>
+                <w:rFonts w:ascii="Calibri" w:hAnsi="Calibri" w:cs="Calibri"/>
+              </w:rPr>
+              <w:t>84</w:t>
+            </w:r>
+          </w:p>
+        </w:tc>
+        <w:tc>
+          <w:tcPr>
+            <w:tcW w:w="0" w:type="auto"/>
+            <w:hideMark/>
+          </w:tcPr>
+          <w:p>
+            <w:pPr>
+              <w:spacing w:after="160" w:line="278" w:lineRule="auto"/>
+              <w:jc w:val="both"/>
+              <w:rPr>
+                <w:rFonts w:ascii="Calibri" w:hAnsi="Calibri" w:cs="Calibri"/>
+              </w:rPr>
+            </w:pPr>
+            <w:r>
+              <w:rPr>
+                <w:rFonts w:ascii="Calibri" w:hAnsi="Calibri" w:cs="Calibri"/>
+                <w:b/>
+                <w:bCs/>
+              </w:rPr>
+              <w:t>79</w:t>
+            </w:r>
+          </w:p>
+        </w:tc>
+      </w:tr>
+    </w:tbl>
+    <w:p>
+      <w:pPr>
+        <w:jc w:val="both"/>
+        <w:rPr>
+          <w:rFonts w:ascii="Calibri" w:hAnsi="Calibri" w:cs="Calibri"/>
+        </w:rPr>
+      </w:pPr>
+      <w:r>
+        <w:rPr>
+          <w:rFonts w:ascii="Calibri" w:hAnsi="Calibri" w:cs="Calibri"/>
+          <w:b/>
+          <w:bCs/>
+        </w:rPr>
+        <w:t>Why these numbers?</w:t>
+      </w:r>
+    </w:p>
+    <w:p>
+      <w:pPr>
+        <w:numPr>
+          <w:ilvl w:val="0"/>
+          <w:numId w:val="9"/>
+        </w:numPr>
+        <w:jc w:val="both"/>
+        <w:rPr>
+          <w:rFonts w:ascii="Calibri" w:hAnsi="Calibri" w:cs="Calibri"/>
+        </w:rPr>
+      </w:pPr>
+      <w:r>
+        <w:rPr>
+          <w:rFonts w:ascii="Calibri" w:hAnsi="Calibri" w:cs="Calibri"/>
+          <w:b/>
+          <w:bCs/>
+        </w:rPr>
+        <w:t>Completeness &amp; Coverage:</w:t>
+      </w:r>
+      <w:r>
+        <w:rPr>
+          <w:rFonts w:ascii="Calibri" w:hAnsi="Calibri" w:cs="Calibri"/>
+        </w:rPr>
+        <w:t xml:space="preserve"> Copilot/Claude </w:t>
+      </w:r>
+      <w:proofErr w:type="gramStart"/>
+      <w:r>
+        <w:rPr>
+          <w:rFonts w:ascii="Calibri" w:hAnsi="Calibri" w:cs="Calibri"/>
+        </w:rPr>
+        <w:t>include</w:t>
+      </w:r>
+      <w:proofErr w:type="gramEnd"/>
+      <w:r>
+        <w:rPr>
+          <w:rFonts w:ascii="Calibri" w:hAnsi="Calibri" w:cs="Calibri"/>
+        </w:rPr>
+        <w:t xml:space="preserve"> wide module span plus explicit </w:t>
+      </w:r>
+      <w:r>
+        <w:rPr>
+          <w:rFonts w:ascii="Calibri" w:hAnsi="Calibri" w:cs="Calibri"/>
+          <w:b/>
+          <w:bCs/>
+        </w:rPr>
+        <w:t>non-functional/security/performance</w:t>
+      </w:r>
+      <w:r>
+        <w:rPr>
+          <w:rFonts w:ascii="Calibri" w:hAnsi="Calibri" w:cs="Calibri"/>
+        </w:rPr>
+        <w:t xml:space="preserve"> suites; Claude also publishes </w:t>
+      </w:r>
+      <w:r>
+        <w:rPr>
+          <w:rFonts w:ascii="Calibri" w:hAnsi="Calibri" w:cs="Calibri"/>
+          <w:b/>
+          <w:bCs/>
+        </w:rPr>
+        <w:t xml:space="preserve">distribution counts and </w:t>
+      </w:r>
+      <w:proofErr w:type="gramStart"/>
+      <w:r>
+        <w:rPr>
+          <w:rFonts w:ascii="Calibri" w:hAnsi="Calibri" w:cs="Calibri"/>
+          <w:b/>
+          <w:bCs/>
+        </w:rPr>
+        <w:t>an RTM</w:t>
+      </w:r>
+      <w:proofErr w:type="gramEnd"/>
+      <w:r>
+        <w:rPr>
+          <w:rFonts w:ascii="Calibri" w:hAnsi="Calibri" w:cs="Calibri"/>
+        </w:rPr>
+        <w:t xml:space="preserve">, boosting traceability and measured coverage. </w:t>
+      </w:r>
+    </w:p>
+    <w:p>
+      <w:pPr>
+        <w:numPr>
+          <w:ilvl w:val="0"/>
+          <w:numId w:val="9"/>
+        </w:numPr>
+        <w:jc w:val="both"/>
+        <w:rPr>
+          <w:rFonts w:ascii="Calibri" w:hAnsi="Calibri" w:cs="Calibri"/>
+        </w:rPr>
+      </w:pPr>
+      <w:r>
+        <w:rPr>
+          <w:rFonts w:ascii="Calibri" w:hAnsi="Calibri" w:cs="Calibri"/>
+          <w:b/>
+          <w:bCs/>
+        </w:rPr>
+        <w:t>Bug Detection:</w:t>
+      </w:r>
+      <w:r>
+        <w:rPr>
+          <w:rFonts w:ascii="Calibri" w:hAnsi="Calibri" w:cs="Calibri"/>
+        </w:rPr>
+        <w:t xml:space="preserve"> Copilot’s security/perf/safety tests, integration points (JWT, FCM, SMTP, DB), and business-rule checks raise defect-finding breadth; Claude’s BVA/negative/integration also score well; </w:t>
+      </w:r>
+      <w:proofErr w:type="spellStart"/>
+      <w:r>
+        <w:rPr>
+          <w:rFonts w:ascii="Calibri" w:hAnsi="Calibri" w:cs="Calibri"/>
+        </w:rPr>
+        <w:t>Grok’s</w:t>
+      </w:r>
+      <w:proofErr w:type="spellEnd"/>
+      <w:r>
+        <w:rPr>
+          <w:rFonts w:ascii="Calibri" w:hAnsi="Calibri" w:cs="Calibri"/>
+        </w:rPr>
+        <w:t xml:space="preserve"> narrower happy-path focus lowers this. </w:t>
+      </w:r>
+    </w:p>
+    <w:p>
+      <w:pPr>
+        <w:numPr>
+          <w:ilvl w:val="0"/>
+          <w:numId w:val="9"/>
+        </w:numPr>
+        <w:jc w:val="both"/>
+        <w:rPr>
+          <w:rFonts w:ascii="Calibri" w:hAnsi="Calibri" w:cs="Calibri"/>
+        </w:rPr>
+      </w:pPr>
+      <w:r>
+        <w:rPr>
+          <w:rFonts w:ascii="Calibri" w:hAnsi="Calibri" w:cs="Calibri"/>
+          <w:b/>
+          <w:bCs/>
+        </w:rPr>
+        <w:t>Usability &amp; Efficiency:</w:t>
+      </w:r>
+      <w:r>
+        <w:rPr>
+          <w:rFonts w:ascii="Calibri" w:hAnsi="Calibri" w:cs="Calibri"/>
+        </w:rPr>
+        <w:t xml:space="preserve"> Human cases excel in pragmatic clarity (steps, platforms, “actual output”), but AI suites (especially Copilot/Claude) provide cleaner, reusable structures and environment prerequisites, making them efficient in planning/execution at scale. </w:t>
+      </w:r>
+    </w:p>
+    <w:p>
+      <w:pPr>
+        <w:jc w:val="both"/>
+        <w:rPr>
+          <w:rFonts w:ascii="Calibri" w:hAnsi="Calibri" w:cs="Calibri"/>
+          <w:b/>
+          <w:bCs/>
+        </w:rPr>
+      </w:pPr>
+      <w:r>
+        <w:rPr>
+          <w:rFonts w:ascii="Calibri" w:hAnsi="Calibri" w:cs="Calibri"/>
+          <w:b/>
+          <w:bCs/>
+        </w:rPr>
+        <w:t>Verdict — AI vs. Human</w:t>
+      </w:r>
+    </w:p>
+    <w:p>
+      <w:pPr>
+        <w:numPr>
+          <w:ilvl w:val="0"/>
+          <w:numId w:val="10"/>
+        </w:numPr>
+        <w:jc w:val="both"/>
+        <w:rPr>
+          <w:rFonts w:ascii="Calibri" w:hAnsi="Calibri" w:cs="Calibri"/>
+        </w:rPr>
+      </w:pPr>
+      <w:r>
+        <w:rPr>
+          <w:rFonts w:ascii="Calibri" w:hAnsi="Calibri" w:cs="Calibri"/>
+          <w:b/>
+          <w:bCs/>
+        </w:rPr>
+        <w:t>Best overall:</w:t>
+      </w:r>
+      <w:r>
+        <w:rPr>
+          <w:rFonts w:ascii="Calibri" w:hAnsi="Calibri" w:cs="Calibri"/>
+        </w:rPr>
+        <w:t xml:space="preserve"> </w:t>
+      </w:r>
+      <w:r>
+        <w:rPr>
+          <w:rFonts w:ascii="Calibri" w:hAnsi="Calibri" w:cs="Calibri"/>
+          <w:b/>
+          <w:bCs/>
+        </w:rPr>
+        <w:t>Microsoft Copilot</w:t>
+      </w:r>
+      <w:r>
+        <w:rPr>
+          <w:rFonts w:ascii="Calibri" w:hAnsi="Calibri" w:cs="Calibri"/>
+        </w:rPr>
+        <w:t xml:space="preserve">, closely followed by </w:t>
+      </w:r>
+      <w:r>
+        <w:rPr>
+          <w:rFonts w:ascii="Calibri" w:hAnsi="Calibri" w:cs="Calibri"/>
+          <w:b/>
+          <w:bCs/>
+        </w:rPr>
+        <w:t>Claude</w:t>
+      </w:r>
+      <w:r>
+        <w:rPr>
+          <w:rFonts w:ascii="Calibri" w:hAnsi="Calibri" w:cs="Calibri"/>
+        </w:rPr>
+        <w:t>.</w:t>
+      </w:r>
+    </w:p>
+    <w:p>
+      <w:pPr>
+        <w:numPr>
+          <w:ilvl w:val="0"/>
+          <w:numId w:val="10"/>
+        </w:numPr>
+        <w:jc w:val="both"/>
+        <w:rPr>
+          <w:rFonts w:ascii="Calibri" w:hAnsi="Calibri" w:cs="Calibri"/>
+        </w:rPr>
+      </w:pPr>
+      <w:r>
+        <w:rPr>
+          <w:rFonts w:ascii="Calibri" w:hAnsi="Calibri" w:cs="Calibri"/>
+          <w:b/>
+          <w:bCs/>
+        </w:rPr>
+        <w:t>Human vs. AI:</w:t>
+      </w:r>
+      <w:r>
+        <w:rPr>
+          <w:rFonts w:ascii="Calibri" w:hAnsi="Calibri" w:cs="Calibri"/>
+        </w:rPr>
+        <w:t xml:space="preserve"> The </w:t>
+      </w:r>
+      <w:r>
+        <w:rPr>
+          <w:rFonts w:ascii="Calibri" w:hAnsi="Calibri" w:cs="Calibri"/>
+          <w:b/>
+          <w:bCs/>
+        </w:rPr>
+        <w:t>human suite</w:t>
+      </w:r>
+      <w:r>
+        <w:rPr>
+          <w:rFonts w:ascii="Calibri" w:hAnsi="Calibri" w:cs="Calibri"/>
+        </w:rPr>
+        <w:t xml:space="preserve"> remains invaluable for </w:t>
+      </w:r>
+      <w:r>
+        <w:rPr>
+          <w:rFonts w:ascii="Calibri" w:hAnsi="Calibri" w:cs="Calibri"/>
+          <w:b/>
+          <w:bCs/>
+        </w:rPr>
+        <w:t>real-world operability</w:t>
+      </w:r>
+      <w:r>
+        <w:rPr>
+          <w:rFonts w:ascii="Calibri" w:hAnsi="Calibri" w:cs="Calibri"/>
+        </w:rPr>
+        <w:t xml:space="preserve"> (device/browser notes, observed results, lived edge cases). However, for formal </w:t>
+      </w:r>
+      <w:r>
+        <w:rPr>
+          <w:rFonts w:ascii="Calibri" w:hAnsi="Calibri" w:cs="Calibri"/>
+          <w:b/>
+          <w:bCs/>
+        </w:rPr>
+        <w:t>completeness, traceability (RTM), and broad NFR/security coverage</w:t>
+      </w:r>
+      <w:r>
+        <w:rPr>
+          <w:rFonts w:ascii="Calibri" w:hAnsi="Calibri" w:cs="Calibri"/>
+        </w:rPr>
+        <w:t xml:space="preserve">, the </w:t>
+      </w:r>
+      <w:r>
+        <w:rPr>
+          <w:rFonts w:ascii="Calibri" w:hAnsi="Calibri" w:cs="Calibri"/>
+          <w:b/>
+          <w:bCs/>
+        </w:rPr>
+        <w:t>top AI suites (Copilot/Claude)</w:t>
+      </w:r>
+      <w:r>
+        <w:rPr>
+          <w:rFonts w:ascii="Calibri" w:hAnsi="Calibri" w:cs="Calibri"/>
+        </w:rPr>
+        <w:t xml:space="preserve"> are </w:t>
+      </w:r>
+      <w:r>
+        <w:rPr>
+          <w:rFonts w:ascii="Calibri" w:hAnsi="Calibri" w:cs="Calibri"/>
+          <w:b/>
+          <w:bCs/>
+        </w:rPr>
+        <w:t>better</w:t>
+      </w:r>
+      <w:r>
+        <w:rPr>
+          <w:rFonts w:ascii="Calibri" w:hAnsi="Calibri" w:cs="Calibri"/>
+        </w:rPr>
+        <w:t>. An ideal test strategy merges the human suite’s practicality with Copilot/Claude’s structured breadth.</w:t>
+      </w:r>
+    </w:p>
+    <w:p>
+      <w:pPr>
+        <w:jc w:val="both"/>
+        <w:rPr>
+          <w:rFonts w:ascii="Calibri" w:hAnsi="Calibri" w:cs="Calibri"/>
+        </w:rPr>
+      </w:pPr>
+    </w:p>
+    <w:p>
+      <w:pPr>
+        <w:jc w:val="both"/>
+        <w:rPr>
+          <w:rFonts w:ascii="Calibri" w:hAnsi="Calibri" w:cs="Calibri"/>
+        </w:rPr>
+      </w:pPr>
     </w:p>
     <w:sectPr>
       <w:pgSz w:w="12240" w:h="15840"/>
@@ -688,6 +2355,155 @@
     </w:lvl>
   </w:abstractNum>
   <w:abstractNum w:abstractNumId="5" w15:restartNumberingAfterBreak="0">
+    <w:nsid w:val="3EC72771"/>
+    <w:multiLevelType w:val="multilevel"/>
+    <w:tmpl w:val="B704A390"/>
+    <w:lvl w:ilvl="0">
+      <w:start w:val="1"/>
+      <w:numFmt w:val="bullet"/>
+      <w:lvlText w:val=""/>
+      <w:lvlJc w:val="left"/>
+      <w:pPr>
+        <w:tabs>
+          <w:tab w:val="num" w:pos="720"/>
+        </w:tabs>
+        <w:ind w:left="720" w:hanging="360"/>
+      </w:pPr>
+      <w:rPr>
+        <w:rFonts w:ascii="Symbol" w:hAnsi="Symbol" w:hint="default"/>
+        <w:sz w:val="20"/>
+      </w:rPr>
+    </w:lvl>
+    <w:lvl w:ilvl="1" w:tentative="1">
+      <w:start w:val="1"/>
+      <w:numFmt w:val="bullet"/>
+      <w:lvlText w:val="o"/>
+      <w:lvlJc w:val="left"/>
+      <w:pPr>
+        <w:tabs>
+          <w:tab w:val="num" w:pos="1440"/>
+        </w:tabs>
+        <w:ind w:left="1440" w:hanging="360"/>
+      </w:pPr>
+      <w:rPr>
+        <w:rFonts w:ascii="Courier New" w:hAnsi="Courier New" w:hint="default"/>
+        <w:sz w:val="20"/>
+      </w:rPr>
+    </w:lvl>
+    <w:lvl w:ilvl="2" w:tentative="1">
+      <w:start w:val="1"/>
+      <w:numFmt w:val="bullet"/>
+      <w:lvlText w:val=""/>
+      <w:lvlJc w:val="left"/>
+      <w:pPr>
+        <w:tabs>
+          <w:tab w:val="num" w:pos="2160"/>
+        </w:tabs>
+        <w:ind w:left="2160" w:hanging="360"/>
+      </w:pPr>
+      <w:rPr>
+        <w:rFonts w:ascii="Wingdings" w:hAnsi="Wingdings" w:hint="default"/>
+        <w:sz w:val="20"/>
+      </w:rPr>
+    </w:lvl>
+    <w:lvl w:ilvl="3" w:tentative="1">
+      <w:start w:val="1"/>
+      <w:numFmt w:val="bullet"/>
+      <w:lvlText w:val=""/>
+      <w:lvlJc w:val="left"/>
+      <w:pPr>
+        <w:tabs>
+          <w:tab w:val="num" w:pos="2880"/>
+        </w:tabs>
+        <w:ind w:left="2880" w:hanging="360"/>
+      </w:pPr>
+      <w:rPr>
+        <w:rFonts w:ascii="Wingdings" w:hAnsi="Wingdings" w:hint="default"/>
+        <w:sz w:val="20"/>
+      </w:rPr>
+    </w:lvl>
+    <w:lvl w:ilvl="4" w:tentative="1">
+      <w:start w:val="1"/>
+      <w:numFmt w:val="bullet"/>
+      <w:lvlText w:val=""/>
+      <w:lvlJc w:val="left"/>
+      <w:pPr>
+        <w:tabs>
+          <w:tab w:val="num" w:pos="3600"/>
+        </w:tabs>
+        <w:ind w:left="3600" w:hanging="360"/>
+      </w:pPr>
+      <w:rPr>
+        <w:rFonts w:ascii="Wingdings" w:hAnsi="Wingdings" w:hint="default"/>
+        <w:sz w:val="20"/>
+      </w:rPr>
+    </w:lvl>
+    <w:lvl w:ilvl="5" w:tentative="1">
+      <w:start w:val="1"/>
+      <w:numFmt w:val="bullet"/>
+      <w:lvlText w:val=""/>
+      <w:lvlJc w:val="left"/>
+      <w:pPr>
+        <w:tabs>
+          <w:tab w:val="num" w:pos="4320"/>
+        </w:tabs>
+        <w:ind w:left="4320" w:hanging="360"/>
+      </w:pPr>
+      <w:rPr>
+        <w:rFonts w:ascii="Wingdings" w:hAnsi="Wingdings" w:hint="default"/>
+        <w:sz w:val="20"/>
+      </w:rPr>
+    </w:lvl>
+    <w:lvl w:ilvl="6" w:tentative="1">
+      <w:start w:val="1"/>
+      <w:numFmt w:val="bullet"/>
+      <w:lvlText w:val=""/>
+      <w:lvlJc w:val="left"/>
+      <w:pPr>
+        <w:tabs>
+          <w:tab w:val="num" w:pos="5040"/>
+        </w:tabs>
+        <w:ind w:left="5040" w:hanging="360"/>
+      </w:pPr>
+      <w:rPr>
+        <w:rFonts w:ascii="Wingdings" w:hAnsi="Wingdings" w:hint="default"/>
+        <w:sz w:val="20"/>
+      </w:rPr>
+    </w:lvl>
+    <w:lvl w:ilvl="7" w:tentative="1">
+      <w:start w:val="1"/>
+      <w:numFmt w:val="bullet"/>
+      <w:lvlText w:val=""/>
+      <w:lvlJc w:val="left"/>
+      <w:pPr>
+        <w:tabs>
+          <w:tab w:val="num" w:pos="5760"/>
+        </w:tabs>
+        <w:ind w:left="5760" w:hanging="360"/>
+      </w:pPr>
+      <w:rPr>
+        <w:rFonts w:ascii="Wingdings" w:hAnsi="Wingdings" w:hint="default"/>
+        <w:sz w:val="20"/>
+      </w:rPr>
+    </w:lvl>
+    <w:lvl w:ilvl="8" w:tentative="1">
+      <w:start w:val="1"/>
+      <w:numFmt w:val="bullet"/>
+      <w:lvlText w:val=""/>
+      <w:lvlJc w:val="left"/>
+      <w:pPr>
+        <w:tabs>
+          <w:tab w:val="num" w:pos="6480"/>
+        </w:tabs>
+        <w:ind w:left="6480" w:hanging="360"/>
+      </w:pPr>
+      <w:rPr>
+        <w:rFonts w:ascii="Wingdings" w:hAnsi="Wingdings" w:hint="default"/>
+        <w:sz w:val="20"/>
+      </w:rPr>
+    </w:lvl>
+  </w:abstractNum>
+  <w:abstractNum w:abstractNumId="6" w15:restartNumberingAfterBreak="0">
     <w:nsid w:val="4937751A"/>
     <w:multiLevelType w:val="multilevel"/>
     <w:tmpl w:val="781AD9E8"/>
@@ -804,7 +2620,305 @@
       </w:pPr>
     </w:lvl>
   </w:abstractNum>
-  <w:abstractNum w:abstractNumId="6" w15:restartNumberingAfterBreak="0">
+  <w:abstractNum w:abstractNumId="7" w15:restartNumberingAfterBreak="0">
+    <w:nsid w:val="5396591E"/>
+    <w:multiLevelType w:val="multilevel"/>
+    <w:tmpl w:val="2A1E1332"/>
+    <w:lvl w:ilvl="0">
+      <w:start w:val="1"/>
+      <w:numFmt w:val="bullet"/>
+      <w:lvlText w:val=""/>
+      <w:lvlJc w:val="left"/>
+      <w:pPr>
+        <w:tabs>
+          <w:tab w:val="num" w:pos="720"/>
+        </w:tabs>
+        <w:ind w:left="720" w:hanging="360"/>
+      </w:pPr>
+      <w:rPr>
+        <w:rFonts w:ascii="Symbol" w:hAnsi="Symbol" w:hint="default"/>
+        <w:sz w:val="20"/>
+      </w:rPr>
+    </w:lvl>
+    <w:lvl w:ilvl="1" w:tentative="1">
+      <w:start w:val="1"/>
+      <w:numFmt w:val="bullet"/>
+      <w:lvlText w:val="o"/>
+      <w:lvlJc w:val="left"/>
+      <w:pPr>
+        <w:tabs>
+          <w:tab w:val="num" w:pos="1440"/>
+        </w:tabs>
+        <w:ind w:left="1440" w:hanging="360"/>
+      </w:pPr>
+      <w:rPr>
+        <w:rFonts w:ascii="Courier New" w:hAnsi="Courier New" w:hint="default"/>
+        <w:sz w:val="20"/>
+      </w:rPr>
+    </w:lvl>
+    <w:lvl w:ilvl="2" w:tentative="1">
+      <w:start w:val="1"/>
+      <w:numFmt w:val="bullet"/>
+      <w:lvlText w:val=""/>
+      <w:lvlJc w:val="left"/>
+      <w:pPr>
+        <w:tabs>
+          <w:tab w:val="num" w:pos="2160"/>
+        </w:tabs>
+        <w:ind w:left="2160" w:hanging="360"/>
+      </w:pPr>
+      <w:rPr>
+        <w:rFonts w:ascii="Wingdings" w:hAnsi="Wingdings" w:hint="default"/>
+        <w:sz w:val="20"/>
+      </w:rPr>
+    </w:lvl>
+    <w:lvl w:ilvl="3" w:tentative="1">
+      <w:start w:val="1"/>
+      <w:numFmt w:val="bullet"/>
+      <w:lvlText w:val=""/>
+      <w:lvlJc w:val="left"/>
+      <w:pPr>
+        <w:tabs>
+          <w:tab w:val="num" w:pos="2880"/>
+        </w:tabs>
+        <w:ind w:left="2880" w:hanging="360"/>
+      </w:pPr>
+      <w:rPr>
+        <w:rFonts w:ascii="Wingdings" w:hAnsi="Wingdings" w:hint="default"/>
+        <w:sz w:val="20"/>
+      </w:rPr>
+    </w:lvl>
+    <w:lvl w:ilvl="4" w:tentative="1">
+      <w:start w:val="1"/>
+      <w:numFmt w:val="bullet"/>
+      <w:lvlText w:val=""/>
+      <w:lvlJc w:val="left"/>
+      <w:pPr>
+        <w:tabs>
+          <w:tab w:val="num" w:pos="3600"/>
+        </w:tabs>
+        <w:ind w:left="3600" w:hanging="360"/>
+      </w:pPr>
+      <w:rPr>
+        <w:rFonts w:ascii="Wingdings" w:hAnsi="Wingdings" w:hint="default"/>
+        <w:sz w:val="20"/>
+      </w:rPr>
+    </w:lvl>
+    <w:lvl w:ilvl="5" w:tentative="1">
+      <w:start w:val="1"/>
+      <w:numFmt w:val="bullet"/>
+      <w:lvlText w:val=""/>
+      <w:lvlJc w:val="left"/>
+      <w:pPr>
+        <w:tabs>
+          <w:tab w:val="num" w:pos="4320"/>
+        </w:tabs>
+        <w:ind w:left="4320" w:hanging="360"/>
+      </w:pPr>
+      <w:rPr>
+        <w:rFonts w:ascii="Wingdings" w:hAnsi="Wingdings" w:hint="default"/>
+        <w:sz w:val="20"/>
+      </w:rPr>
+    </w:lvl>
+    <w:lvl w:ilvl="6" w:tentative="1">
+      <w:start w:val="1"/>
+      <w:numFmt w:val="bullet"/>
+      <w:lvlText w:val=""/>
+      <w:lvlJc w:val="left"/>
+      <w:pPr>
+        <w:tabs>
+          <w:tab w:val="num" w:pos="5040"/>
+        </w:tabs>
+        <w:ind w:left="5040" w:hanging="360"/>
+      </w:pPr>
+      <w:rPr>
+        <w:rFonts w:ascii="Wingdings" w:hAnsi="Wingdings" w:hint="default"/>
+        <w:sz w:val="20"/>
+      </w:rPr>
+    </w:lvl>
+    <w:lvl w:ilvl="7" w:tentative="1">
+      <w:start w:val="1"/>
+      <w:numFmt w:val="bullet"/>
+      <w:lvlText w:val=""/>
+      <w:lvlJc w:val="left"/>
+      <w:pPr>
+        <w:tabs>
+          <w:tab w:val="num" w:pos="5760"/>
+        </w:tabs>
+        <w:ind w:left="5760" w:hanging="360"/>
+      </w:pPr>
+      <w:rPr>
+        <w:rFonts w:ascii="Wingdings" w:hAnsi="Wingdings" w:hint="default"/>
+        <w:sz w:val="20"/>
+      </w:rPr>
+    </w:lvl>
+    <w:lvl w:ilvl="8" w:tentative="1">
+      <w:start w:val="1"/>
+      <w:numFmt w:val="bullet"/>
+      <w:lvlText w:val=""/>
+      <w:lvlJc w:val="left"/>
+      <w:pPr>
+        <w:tabs>
+          <w:tab w:val="num" w:pos="6480"/>
+        </w:tabs>
+        <w:ind w:left="6480" w:hanging="360"/>
+      </w:pPr>
+      <w:rPr>
+        <w:rFonts w:ascii="Wingdings" w:hAnsi="Wingdings" w:hint="default"/>
+        <w:sz w:val="20"/>
+      </w:rPr>
+    </w:lvl>
+  </w:abstractNum>
+  <w:abstractNum w:abstractNumId="8" w15:restartNumberingAfterBreak="0">
+    <w:nsid w:val="611C2CE6"/>
+    <w:multiLevelType w:val="multilevel"/>
+    <w:tmpl w:val="69BA5F94"/>
+    <w:lvl w:ilvl="0">
+      <w:start w:val="1"/>
+      <w:numFmt w:val="bullet"/>
+      <w:lvlText w:val=""/>
+      <w:lvlJc w:val="left"/>
+      <w:pPr>
+        <w:tabs>
+          <w:tab w:val="num" w:pos="720"/>
+        </w:tabs>
+        <w:ind w:left="720" w:hanging="360"/>
+      </w:pPr>
+      <w:rPr>
+        <w:rFonts w:ascii="Symbol" w:hAnsi="Symbol" w:hint="default"/>
+        <w:sz w:val="20"/>
+      </w:rPr>
+    </w:lvl>
+    <w:lvl w:ilvl="1" w:tentative="1">
+      <w:start w:val="1"/>
+      <w:numFmt w:val="bullet"/>
+      <w:lvlText w:val="o"/>
+      <w:lvlJc w:val="left"/>
+      <w:pPr>
+        <w:tabs>
+          <w:tab w:val="num" w:pos="1440"/>
+        </w:tabs>
+        <w:ind w:left="1440" w:hanging="360"/>
+      </w:pPr>
+      <w:rPr>
+        <w:rFonts w:ascii="Courier New" w:hAnsi="Courier New" w:hint="default"/>
+        <w:sz w:val="20"/>
+      </w:rPr>
+    </w:lvl>
+    <w:lvl w:ilvl="2" w:tentative="1">
+      <w:start w:val="1"/>
+      <w:numFmt w:val="bullet"/>
+      <w:lvlText w:val=""/>
+      <w:lvlJc w:val="left"/>
+      <w:pPr>
+        <w:tabs>
+          <w:tab w:val="num" w:pos="2160"/>
+        </w:tabs>
+        <w:ind w:left="2160" w:hanging="360"/>
+      </w:pPr>
+      <w:rPr>
+        <w:rFonts w:ascii="Wingdings" w:hAnsi="Wingdings" w:hint="default"/>
+        <w:sz w:val="20"/>
+      </w:rPr>
+    </w:lvl>
+    <w:lvl w:ilvl="3" w:tentative="1">
+      <w:start w:val="1"/>
+      <w:numFmt w:val="bullet"/>
+      <w:lvlText w:val=""/>
+      <w:lvlJc w:val="left"/>
+      <w:pPr>
+        <w:tabs>
+          <w:tab w:val="num" w:pos="2880"/>
+        </w:tabs>
+        <w:ind w:left="2880" w:hanging="360"/>
+      </w:pPr>
+      <w:rPr>
+        <w:rFonts w:ascii="Wingdings" w:hAnsi="Wingdings" w:hint="default"/>
+        <w:sz w:val="20"/>
+      </w:rPr>
+    </w:lvl>
+    <w:lvl w:ilvl="4" w:tentative="1">
+      <w:start w:val="1"/>
+      <w:numFmt w:val="bullet"/>
+      <w:lvlText w:val=""/>
+      <w:lvlJc w:val="left"/>
+      <w:pPr>
+        <w:tabs>
+          <w:tab w:val="num" w:pos="3600"/>
+        </w:tabs>
+        <w:ind w:left="3600" w:hanging="360"/>
+      </w:pPr>
+      <w:rPr>
+        <w:rFonts w:ascii="Wingdings" w:hAnsi="Wingdings" w:hint="default"/>
+        <w:sz w:val="20"/>
+      </w:rPr>
+    </w:lvl>
+    <w:lvl w:ilvl="5" w:tentative="1">
+      <w:start w:val="1"/>
+      <w:numFmt w:val="bullet"/>
+      <w:lvlText w:val=""/>
+      <w:lvlJc w:val="left"/>
+      <w:pPr>
+        <w:tabs>
+          <w:tab w:val="num" w:pos="4320"/>
+        </w:tabs>
+        <w:ind w:left="4320" w:hanging="360"/>
+      </w:pPr>
+      <w:rPr>
+        <w:rFonts w:ascii="Wingdings" w:hAnsi="Wingdings" w:hint="default"/>
+        <w:sz w:val="20"/>
+      </w:rPr>
+    </w:lvl>
+    <w:lvl w:ilvl="6" w:tentative="1">
+      <w:start w:val="1"/>
+      <w:numFmt w:val="bullet"/>
+      <w:lvlText w:val=""/>
+      <w:lvlJc w:val="left"/>
+      <w:pPr>
+        <w:tabs>
+          <w:tab w:val="num" w:pos="5040"/>
+        </w:tabs>
+        <w:ind w:left="5040" w:hanging="360"/>
+      </w:pPr>
+      <w:rPr>
+        <w:rFonts w:ascii="Wingdings" w:hAnsi="Wingdings" w:hint="default"/>
+        <w:sz w:val="20"/>
+      </w:rPr>
+    </w:lvl>
+    <w:lvl w:ilvl="7" w:tentative="1">
+      <w:start w:val="1"/>
+      <w:numFmt w:val="bullet"/>
+      <w:lvlText w:val=""/>
+      <w:lvlJc w:val="left"/>
+      <w:pPr>
+        <w:tabs>
+          <w:tab w:val="num" w:pos="5760"/>
+        </w:tabs>
+        <w:ind w:left="5760" w:hanging="360"/>
+      </w:pPr>
+      <w:rPr>
+        <w:rFonts w:ascii="Wingdings" w:hAnsi="Wingdings" w:hint="default"/>
+        <w:sz w:val="20"/>
+      </w:rPr>
+    </w:lvl>
+    <w:lvl w:ilvl="8" w:tentative="1">
+      <w:start w:val="1"/>
+      <w:numFmt w:val="bullet"/>
+      <w:lvlText w:val=""/>
+      <w:lvlJc w:val="left"/>
+      <w:pPr>
+        <w:tabs>
+          <w:tab w:val="num" w:pos="6480"/>
+        </w:tabs>
+        <w:ind w:left="6480" w:hanging="360"/>
+      </w:pPr>
+      <w:rPr>
+        <w:rFonts w:ascii="Wingdings" w:hAnsi="Wingdings" w:hint="default"/>
+        <w:sz w:val="20"/>
+      </w:rPr>
+    </w:lvl>
+  </w:abstractNum>
+  <w:abstractNum w:abstractNumId="9" w15:restartNumberingAfterBreak="0">
     <w:nsid w:val="78C57D63"/>
     <w:multiLevelType w:val="multilevel"/>
     <w:tmpl w:val="2A30C122"/>
@@ -957,13 +3071,13 @@
     <w:abstractNumId w:val="1"/>
   </w:num>
   <w:num w:numId="2" w16cid:durableId="206838305">
-    <w:abstractNumId w:val="5"/>
+    <w:abstractNumId w:val="6"/>
   </w:num>
   <w:num w:numId="3" w16cid:durableId="941842515">
     <w:abstractNumId w:val="2"/>
   </w:num>
   <w:num w:numId="4" w16cid:durableId="1628008686">
-    <w:abstractNumId w:val="6"/>
+    <w:abstractNumId w:val="9"/>
   </w:num>
   <w:num w:numId="5" w16cid:durableId="1521823236">
     <w:abstractNumId w:val="4"/>
@@ -973,6 +3087,15 @@
   </w:num>
   <w:num w:numId="7" w16cid:durableId="1268854306">
     <w:abstractNumId w:val="0"/>
+  </w:num>
+  <w:num w:numId="8" w16cid:durableId="599681842">
+    <w:abstractNumId w:val="8"/>
+  </w:num>
+  <w:num w:numId="9" w16cid:durableId="1057319611">
+    <w:abstractNumId w:val="5"/>
+  </w:num>
+  <w:num w:numId="10" w16cid:durableId="1571580362">
+    <w:abstractNumId w:val="7"/>
   </w:num>
 </w:numbering>
 </file>
